--- a/static/word_template/form_no_sh_13.docx
+++ b/static/word_template/form_no_sh_13.docx
@@ -143,7 +143,7 @@
           <w:szCs w:val="24"/>
           <w:rtl w:val="0"/>
         </w:rPr>
-        <w:t xml:space="preserve">{companyName}</w:t>
+        <w:t xml:space="preserve">{companyName} {#hasCompanyOldName}[{companyOldName}]{/hasCompanyOldName}</w:t>
       </w:r>
       <w:r>
         <w:rPr>
@@ -206,7 +206,7 @@
           <w:szCs w:val="24"/>
           <w:rtl w:val="0"/>
         </w:rPr>
-        <w:t xml:space="preserve">{#hasShareholder_1}{shareholderName_1}{/hasShareholder_1}{#hasShareholder_2}; {shareholderName_2}{/hasShareholder_2}{#hasShareholder_3}; {shareholderName_3}{/hasShareholder_3}</w:t>
+        <w:t xml:space="preserve">{#hasShareholder_1}{shareholderNameCertificate_1}{/hasShareholder_1}{#hasShareholder_2}; {shareholderNameCertificate_2}{/hasShareholder_2}{#hasShareholder_3}; {shareholderNameCertificate_3}{/hasShareholder_3}</w:t>
       </w:r>
       <w:r>
         <w:rPr>
@@ -4383,7 +4383,7 @@
                 <w:szCs w:val="24"/>
                 <w:rtl w:val="0"/>
               </w:rPr>
-              <w:t xml:space="preserve">{#hasShareholder_1}{shareholderName_1}{/hasShareholder_1}</w:t>
+              <w:t xml:space="preserve">{#hasShareholder_1}{shareholderNameCertificate_1}{/hasShareholder_1}</w:t>
             </w:r>
             <w:r>
               <w:rPr>
@@ -4612,7 +4612,7 @@
                 <w:szCs w:val="24"/>
                 <w:rtl w:val="0"/>
               </w:rPr>
-              <w:t xml:space="preserve">{#hasShareholder_2}{shareholderName_2}{/hasShareholder_2}</w:t>
+              <w:t xml:space="preserve">{#hasShareholder_2}{shareholderNameCertificate_2}{/hasShareholder_2}</w:t>
             </w:r>
             <w:r>
               <w:rPr>
@@ -4841,7 +4841,7 @@
                 <w:szCs w:val="24"/>
                 <w:rtl w:val="0"/>
               </w:rPr>
-              <w:t xml:space="preserve">{#hasShareholder_3}{shareholderName_3}{/hasShareholder_3}</w:t>
+              <w:t xml:space="preserve">{#hasShareholder_3}{shareholderNameCertificate_3}{/hasShareholder_3}</w:t>
             </w:r>
             <w:r>
               <w:rPr>
